--- a/Meeting_notes/Aug 13 2013.docx
+++ b/Meeting_notes/Aug 13 2013.docx
@@ -170,6 +170,9 @@
       </w:r>
     </w:p>
     <w:p>
+      <w:r>
+        <w:t>Change submission date to 1 Feb.</w:t>
+      </w:r>
       <w:bookmarkStart w:id="0" w:name="_GoBack"/>
       <w:bookmarkEnd w:id="0"/>
     </w:p>
